--- a/Test_BP/Fol_2k_files_500(2)/de-DE/file 500_2 - Copy (222)_de.docx
+++ b/Test_BP/Fol_2k_files_500(2)/de-DE/file 500_2 - Copy (222)_de.docx
@@ -1,7 +1,7 @@
 
 <file path=word/document.xml><?xml version="1.0" encoding="utf-8"?>
 <w:document xmlns:wpc="http://schemas.microsoft.com/office/word/2010/wordprocessingCanvas" xmlns:cx="http://schemas.microsoft.com/office/drawing/2014/chartex" xmlns:cx1="http://schemas.microsoft.com/office/drawing/2015/9/8/chartex" xmlns:cx2="http://schemas.microsoft.com/office/drawing/2015/10/21/chartex" xmlns:cx3="http://schemas.microsoft.com/office/drawing/2016/5/9/chartex" xmlns:cx4="http://schemas.microsoft.com/office/drawing/2016/5/10/chartex" xmlns:cx5="http://schemas.microsoft.com/office/drawing/2016/5/11/chartex" xmlns:mc="http://schemas.openxmlformats.org/markup-compatibility/2006" xmlns:o="urn:schemas-microsoft-com:office:office" xmlns:r="http://schemas.openxmlformats.org/officeDocument/2006/relationships" xmlns:m="http://schemas.openxmlformats.org/officeDocument/2006/math" xmlns:v="urn:schemas-microsoft-com:vml" xmlns:wp14="http://schemas.microsoft.com/office/word/2010/wordprocessingDrawing" xmlns:wp="http://schemas.openxmlformats.org/drawingml/2006/wordprocessingDrawing" xmlns:w10="urn:schemas-microsoft-com:office:word" xmlns:w="http://schemas.openxmlformats.org/wordprocessingml/2006/main" xmlns:w14="http://schemas.microsoft.com/office/word/2010/wordml" xmlns:w15="http://schemas.microsoft.com/office/word/2012/wordml" xmlns:wne="http://schemas.microsoft.com/office/word/2006/wordml" xmlns:wpg="http://schemas.microsoft.com/office/word/2010/wordprocessingGroup" xmlns:wpi="http://schemas.microsoft.com/office/word/2010/wordprocessingInk" xmlns:wps="http://schemas.microsoft.com/office/word/2010/wordprocessingShape" mc:Ignorable="w14 w15 wp14">
-  <!-- Generated by Aspose.Words for Java 20.12.0 -->
+  <!-- Generated by Aspose.Words for Java 21.10.0 -->
   <w:body>
     <w:p>
       <w:pPr>
@@ -35,44 +35,44 @@
           <w:highlight w:val="none"/>
           <w:u w:val="none" w:color="auto"/>
           <w:effect w:val="none"/>
-          <w:bdr w:val="nil"/>
-          <w:shd w:val="clear" w:color="auto" w:fill="auto"/>
-          <w:vertAlign w:val="baseline"/>
-          <w:rtl w:val="0"/>
-          <w:cs w:val="0"/>
-          <w:lang w:val="de-DE" w:eastAsia="zh-TW" w:bidi="ar-SA"/>
-        </w:rPr>
-        <w:t>t éêxcéêpt tóô sóô téêmpéêr múütúüâäl tâästéês móôthéêr.</w:t>
-      </w:r>
-      <w:r>
-        <w:rPr>
-          <w:rStyle w:val="DefaultParagraphFont"/>
-          <w:rFonts w:ascii="Calibri" w:eastAsia="Calibri" w:hAnsi="Calibri" w:cs="Calibri"/>
-          <w:b w:val="0"/>
-          <w:bCs w:val="0"/>
-          <w:i w:val="0"/>
-          <w:iCs w:val="0"/>
-          <w:caps w:val="0"/>
-          <w:smallCaps w:val="0"/>
-          <w:strike w:val="0"/>
-          <w:dstrike w:val="0"/>
-          <w:outline w:val="0"/>
-          <w:shadow w:val="0"/>
-          <w:emboss w:val="0"/>
-          <w:imprint w:val="0"/>
-          <w:noProof w:val="0"/>
-          <w:vanish w:val="0"/>
-          <w:color w:val="auto"/>
-          <w:spacing w:val="0"/>
-          <w:w w:val="100"/>
-          <w:kern w:val="0"/>
-          <w:position w:val="0"/>
-          <w:sz w:val="22"/>
-          <w:szCs w:val="22"/>
-          <w:highlight w:val="none"/>
-          <w:u w:val="none" w:color="auto"/>
-          <w:effect w:val="none"/>
-          <w:bdr w:val="nil"/>
+          <w:bdr w:val="none" w:sz="0" w:space="0" w:color="auto"/>
+          <w:shd w:val="clear" w:color="auto" w:fill="auto"/>
+          <w:vertAlign w:val="baseline"/>
+          <w:rtl w:val="0"/>
+          <w:cs w:val="0"/>
+          <w:lang w:val="de-DE" w:eastAsia="zh-TW" w:bidi="ar-SA"/>
+        </w:rPr>
+        <w:t>t êéxcêépt tôô sôô têémpêér múütúüæäl tæästêés môôthêér.</w:t>
+      </w:r>
+      <w:r>
+        <w:rPr>
+          <w:rStyle w:val="DefaultParagraphFont"/>
+          <w:rFonts w:ascii="Calibri" w:eastAsia="Calibri" w:hAnsi="Calibri" w:cs="Calibri"/>
+          <w:b w:val="0"/>
+          <w:bCs w:val="0"/>
+          <w:i w:val="0"/>
+          <w:iCs w:val="0"/>
+          <w:caps w:val="0"/>
+          <w:smallCaps w:val="0"/>
+          <w:strike w:val="0"/>
+          <w:dstrike w:val="0"/>
+          <w:outline w:val="0"/>
+          <w:shadow w:val="0"/>
+          <w:emboss w:val="0"/>
+          <w:imprint w:val="0"/>
+          <w:noProof w:val="0"/>
+          <w:vanish w:val="0"/>
+          <w:color w:val="auto"/>
+          <w:spacing w:val="0"/>
+          <w:w w:val="100"/>
+          <w:kern w:val="0"/>
+          <w:position w:val="0"/>
+          <w:sz w:val="22"/>
+          <w:szCs w:val="22"/>
+          <w:highlight w:val="none"/>
+          <w:u w:val="none" w:color="auto"/>
+          <w:effect w:val="none"/>
+          <w:bdr w:val="none" w:sz="0" w:space="0" w:color="auto"/>
           <w:shd w:val="clear" w:color="auto" w:fill="auto"/>
           <w:vertAlign w:val="baseline"/>
           <w:rtl w:val="0"/>
@@ -109,44 +109,44 @@
           <w:highlight w:val="none"/>
           <w:u w:val="none" w:color="auto"/>
           <w:effect w:val="none"/>
-          <w:bdr w:val="nil"/>
-          <w:shd w:val="clear" w:color="auto" w:fill="auto"/>
-          <w:vertAlign w:val="baseline"/>
-          <w:rtl w:val="0"/>
-          <w:cs w:val="0"/>
-          <w:lang w:val="de-DE" w:eastAsia="zh-TW" w:bidi="ar-SA"/>
-        </w:rPr>
-        <w:t>Ìntëërëëstëëd cüûltìîvâàtëëd ìîts cöõntìînüûìîng nöõw yëët âàrëë.</w:t>
-      </w:r>
-      <w:r>
-        <w:rPr>
-          <w:rStyle w:val="DefaultParagraphFont"/>
-          <w:rFonts w:ascii="Calibri" w:eastAsia="Calibri" w:hAnsi="Calibri" w:cs="Calibri"/>
-          <w:b w:val="0"/>
-          <w:bCs w:val="0"/>
-          <w:i w:val="0"/>
-          <w:iCs w:val="0"/>
-          <w:caps w:val="0"/>
-          <w:smallCaps w:val="0"/>
-          <w:strike w:val="0"/>
-          <w:dstrike w:val="0"/>
-          <w:outline w:val="0"/>
-          <w:shadow w:val="0"/>
-          <w:emboss w:val="0"/>
-          <w:imprint w:val="0"/>
-          <w:noProof w:val="0"/>
-          <w:vanish w:val="0"/>
-          <w:color w:val="auto"/>
-          <w:spacing w:val="0"/>
-          <w:w w:val="100"/>
-          <w:kern w:val="0"/>
-          <w:position w:val="0"/>
-          <w:sz w:val="22"/>
-          <w:szCs w:val="22"/>
-          <w:highlight w:val="none"/>
-          <w:u w:val="none" w:color="auto"/>
-          <w:effect w:val="none"/>
-          <w:bdr w:val="nil"/>
+          <w:bdr w:val="none" w:sz="0" w:space="0" w:color="auto"/>
+          <w:shd w:val="clear" w:color="auto" w:fill="auto"/>
+          <w:vertAlign w:val="baseline"/>
+          <w:rtl w:val="0"/>
+          <w:cs w:val="0"/>
+          <w:lang w:val="de-DE" w:eastAsia="zh-TW" w:bidi="ar-SA"/>
+        </w:rPr>
+        <w:t>Ïntêérêéstêéd cûültîívâàtêéd îíts cööntîínûüîíng nööw yêét âàrêé.</w:t>
+      </w:r>
+      <w:r>
+        <w:rPr>
+          <w:rStyle w:val="DefaultParagraphFont"/>
+          <w:rFonts w:ascii="Calibri" w:eastAsia="Calibri" w:hAnsi="Calibri" w:cs="Calibri"/>
+          <w:b w:val="0"/>
+          <w:bCs w:val="0"/>
+          <w:i w:val="0"/>
+          <w:iCs w:val="0"/>
+          <w:caps w:val="0"/>
+          <w:smallCaps w:val="0"/>
+          <w:strike w:val="0"/>
+          <w:dstrike w:val="0"/>
+          <w:outline w:val="0"/>
+          <w:shadow w:val="0"/>
+          <w:emboss w:val="0"/>
+          <w:imprint w:val="0"/>
+          <w:noProof w:val="0"/>
+          <w:vanish w:val="0"/>
+          <w:color w:val="auto"/>
+          <w:spacing w:val="0"/>
+          <w:w w:val="100"/>
+          <w:kern w:val="0"/>
+          <w:position w:val="0"/>
+          <w:sz w:val="22"/>
+          <w:szCs w:val="22"/>
+          <w:highlight w:val="none"/>
+          <w:u w:val="none" w:color="auto"/>
+          <w:effect w:val="none"/>
+          <w:bdr w:val="none" w:sz="0" w:space="0" w:color="auto"/>
           <w:shd w:val="clear" w:color="auto" w:fill="auto"/>
           <w:vertAlign w:val="baseline"/>
           <w:rtl w:val="0"/>
@@ -183,44 +183,44 @@
           <w:highlight w:val="none"/>
           <w:u w:val="none" w:color="auto"/>
           <w:effect w:val="none"/>
-          <w:bdr w:val="nil"/>
-          <w:shd w:val="clear" w:color="auto" w:fill="auto"/>
-          <w:vertAlign w:val="baseline"/>
-          <w:rtl w:val="0"/>
-          <w:cs w:val="0"/>
-          <w:lang w:val="de-DE" w:eastAsia="zh-TW" w:bidi="ar-SA"/>
-        </w:rPr>
-        <w:t>Òûût íïntêêrêêstêêd âåccêêptâåncêê õòûûr pâårtíïâålíïty âåffrõòntíïng ûûnplêêâåsâånt why âådd.</w:t>
-      </w:r>
-      <w:r>
-        <w:rPr>
-          <w:rStyle w:val="DefaultParagraphFont"/>
-          <w:rFonts w:ascii="Calibri" w:eastAsia="Calibri" w:hAnsi="Calibri" w:cs="Calibri"/>
-          <w:b w:val="0"/>
-          <w:bCs w:val="0"/>
-          <w:i w:val="0"/>
-          <w:iCs w:val="0"/>
-          <w:caps w:val="0"/>
-          <w:smallCaps w:val="0"/>
-          <w:strike w:val="0"/>
-          <w:dstrike w:val="0"/>
-          <w:outline w:val="0"/>
-          <w:shadow w:val="0"/>
-          <w:emboss w:val="0"/>
-          <w:imprint w:val="0"/>
-          <w:noProof w:val="0"/>
-          <w:vanish w:val="0"/>
-          <w:color w:val="auto"/>
-          <w:spacing w:val="0"/>
-          <w:w w:val="100"/>
-          <w:kern w:val="0"/>
-          <w:position w:val="0"/>
-          <w:sz w:val="22"/>
-          <w:szCs w:val="22"/>
-          <w:highlight w:val="none"/>
-          <w:u w:val="none" w:color="auto"/>
-          <w:effect w:val="none"/>
-          <w:bdr w:val="nil"/>
+          <w:bdr w:val="none" w:sz="0" w:space="0" w:color="auto"/>
+          <w:shd w:val="clear" w:color="auto" w:fill="auto"/>
+          <w:vertAlign w:val="baseline"/>
+          <w:rtl w:val="0"/>
+          <w:cs w:val="0"/>
+          <w:lang w:val="de-DE" w:eastAsia="zh-TW" w:bidi="ar-SA"/>
+        </w:rPr>
+        <w:t>Òúùt ïìntèërèëstèëd æâccèëptæâncèë öõúùr pæârtïìæâlïìty æâffröõntïìng úùnplèëæâsæânt why æâdd.</w:t>
+      </w:r>
+      <w:r>
+        <w:rPr>
+          <w:rStyle w:val="DefaultParagraphFont"/>
+          <w:rFonts w:ascii="Calibri" w:eastAsia="Calibri" w:hAnsi="Calibri" w:cs="Calibri"/>
+          <w:b w:val="0"/>
+          <w:bCs w:val="0"/>
+          <w:i w:val="0"/>
+          <w:iCs w:val="0"/>
+          <w:caps w:val="0"/>
+          <w:smallCaps w:val="0"/>
+          <w:strike w:val="0"/>
+          <w:dstrike w:val="0"/>
+          <w:outline w:val="0"/>
+          <w:shadow w:val="0"/>
+          <w:emboss w:val="0"/>
+          <w:imprint w:val="0"/>
+          <w:noProof w:val="0"/>
+          <w:vanish w:val="0"/>
+          <w:color w:val="auto"/>
+          <w:spacing w:val="0"/>
+          <w:w w:val="100"/>
+          <w:kern w:val="0"/>
+          <w:position w:val="0"/>
+          <w:sz w:val="22"/>
+          <w:szCs w:val="22"/>
+          <w:highlight w:val="none"/>
+          <w:u w:val="none" w:color="auto"/>
+          <w:effect w:val="none"/>
+          <w:bdr w:val="none" w:sz="0" w:space="0" w:color="auto"/>
           <w:shd w:val="clear" w:color="auto" w:fill="auto"/>
           <w:vertAlign w:val="baseline"/>
           <w:rtl w:val="0"/>
@@ -257,44 +257,44 @@
           <w:highlight w:val="none"/>
           <w:u w:val="none" w:color="auto"/>
           <w:effect w:val="none"/>
-          <w:bdr w:val="nil"/>
-          <w:shd w:val="clear" w:color="auto" w:fill="auto"/>
-          <w:vertAlign w:val="baseline"/>
-          <w:rtl w:val="0"/>
-          <w:cs w:val="0"/>
-          <w:lang w:val="de-DE" w:eastAsia="zh-TW" w:bidi="ar-SA"/>
-        </w:rPr>
-        <w:t>Ëstêëêëm gåårdêën mêën yêët shy cööùùrsêë.</w:t>
-      </w:r>
-      <w:r>
-        <w:rPr>
-          <w:rStyle w:val="DefaultParagraphFont"/>
-          <w:rFonts w:ascii="Calibri" w:eastAsia="Calibri" w:hAnsi="Calibri" w:cs="Calibri"/>
-          <w:b w:val="0"/>
-          <w:bCs w:val="0"/>
-          <w:i w:val="0"/>
-          <w:iCs w:val="0"/>
-          <w:caps w:val="0"/>
-          <w:smallCaps w:val="0"/>
-          <w:strike w:val="0"/>
-          <w:dstrike w:val="0"/>
-          <w:outline w:val="0"/>
-          <w:shadow w:val="0"/>
-          <w:emboss w:val="0"/>
-          <w:imprint w:val="0"/>
-          <w:noProof w:val="0"/>
-          <w:vanish w:val="0"/>
-          <w:color w:val="auto"/>
-          <w:spacing w:val="0"/>
-          <w:w w:val="100"/>
-          <w:kern w:val="0"/>
-          <w:position w:val="0"/>
-          <w:sz w:val="22"/>
-          <w:szCs w:val="22"/>
-          <w:highlight w:val="none"/>
-          <w:u w:val="none" w:color="auto"/>
-          <w:effect w:val="none"/>
-          <w:bdr w:val="nil"/>
+          <w:bdr w:val="none" w:sz="0" w:space="0" w:color="auto"/>
+          <w:shd w:val="clear" w:color="auto" w:fill="auto"/>
+          <w:vertAlign w:val="baseline"/>
+          <w:rtl w:val="0"/>
+          <w:cs w:val="0"/>
+          <w:lang w:val="de-DE" w:eastAsia="zh-TW" w:bidi="ar-SA"/>
+        </w:rPr>
+        <w:t>Ëstëéëém gâârdëén mëén yëét shy còóûùrsëé.</w:t>
+      </w:r>
+      <w:r>
+        <w:rPr>
+          <w:rStyle w:val="DefaultParagraphFont"/>
+          <w:rFonts w:ascii="Calibri" w:eastAsia="Calibri" w:hAnsi="Calibri" w:cs="Calibri"/>
+          <w:b w:val="0"/>
+          <w:bCs w:val="0"/>
+          <w:i w:val="0"/>
+          <w:iCs w:val="0"/>
+          <w:caps w:val="0"/>
+          <w:smallCaps w:val="0"/>
+          <w:strike w:val="0"/>
+          <w:dstrike w:val="0"/>
+          <w:outline w:val="0"/>
+          <w:shadow w:val="0"/>
+          <w:emboss w:val="0"/>
+          <w:imprint w:val="0"/>
+          <w:noProof w:val="0"/>
+          <w:vanish w:val="0"/>
+          <w:color w:val="auto"/>
+          <w:spacing w:val="0"/>
+          <w:w w:val="100"/>
+          <w:kern w:val="0"/>
+          <w:position w:val="0"/>
+          <w:sz w:val="22"/>
+          <w:szCs w:val="22"/>
+          <w:highlight w:val="none"/>
+          <w:u w:val="none" w:color="auto"/>
+          <w:effect w:val="none"/>
+          <w:bdr w:val="none" w:sz="0" w:space="0" w:color="auto"/>
           <w:shd w:val="clear" w:color="auto" w:fill="auto"/>
           <w:vertAlign w:val="baseline"/>
           <w:rtl w:val="0"/>
@@ -331,44 +331,44 @@
           <w:highlight w:val="none"/>
           <w:u w:val="none" w:color="auto"/>
           <w:effect w:val="none"/>
-          <w:bdr w:val="nil"/>
-          <w:shd w:val="clear" w:color="auto" w:fill="auto"/>
-          <w:vertAlign w:val="baseline"/>
-          <w:rtl w:val="0"/>
-          <w:cs w:val="0"/>
-          <w:lang w:val="de-DE" w:eastAsia="zh-TW" w:bidi="ar-SA"/>
-        </w:rPr>
-        <w:t>Côõnsüúltèëd üúp my tôõlèëràâbly sôõmèëtïìmèës pèërpèëtüúàâl ôõh.</w:t>
-      </w:r>
-      <w:r>
-        <w:rPr>
-          <w:rStyle w:val="DefaultParagraphFont"/>
-          <w:rFonts w:ascii="Calibri" w:eastAsia="Calibri" w:hAnsi="Calibri" w:cs="Calibri"/>
-          <w:b w:val="0"/>
-          <w:bCs w:val="0"/>
-          <w:i w:val="0"/>
-          <w:iCs w:val="0"/>
-          <w:caps w:val="0"/>
-          <w:smallCaps w:val="0"/>
-          <w:strike w:val="0"/>
-          <w:dstrike w:val="0"/>
-          <w:outline w:val="0"/>
-          <w:shadow w:val="0"/>
-          <w:emboss w:val="0"/>
-          <w:imprint w:val="0"/>
-          <w:noProof w:val="0"/>
-          <w:vanish w:val="0"/>
-          <w:color w:val="auto"/>
-          <w:spacing w:val="0"/>
-          <w:w w:val="100"/>
-          <w:kern w:val="0"/>
-          <w:position w:val="0"/>
-          <w:sz w:val="22"/>
-          <w:szCs w:val="22"/>
-          <w:highlight w:val="none"/>
-          <w:u w:val="none" w:color="auto"/>
-          <w:effect w:val="none"/>
-          <w:bdr w:val="nil"/>
+          <w:bdr w:val="none" w:sz="0" w:space="0" w:color="auto"/>
+          <w:shd w:val="clear" w:color="auto" w:fill="auto"/>
+          <w:vertAlign w:val="baseline"/>
+          <w:rtl w:val="0"/>
+          <w:cs w:val="0"/>
+          <w:lang w:val="de-DE" w:eastAsia="zh-TW" w:bidi="ar-SA"/>
+        </w:rPr>
+        <w:t>Cóónsúültëêd úüp my tóólëêrâãbly sóómëêtìímëês pëêrpëêtúüâãl óóh.</w:t>
+      </w:r>
+      <w:r>
+        <w:rPr>
+          <w:rStyle w:val="DefaultParagraphFont"/>
+          <w:rFonts w:ascii="Calibri" w:eastAsia="Calibri" w:hAnsi="Calibri" w:cs="Calibri"/>
+          <w:b w:val="0"/>
+          <w:bCs w:val="0"/>
+          <w:i w:val="0"/>
+          <w:iCs w:val="0"/>
+          <w:caps w:val="0"/>
+          <w:smallCaps w:val="0"/>
+          <w:strike w:val="0"/>
+          <w:dstrike w:val="0"/>
+          <w:outline w:val="0"/>
+          <w:shadow w:val="0"/>
+          <w:emboss w:val="0"/>
+          <w:imprint w:val="0"/>
+          <w:noProof w:val="0"/>
+          <w:vanish w:val="0"/>
+          <w:color w:val="auto"/>
+          <w:spacing w:val="0"/>
+          <w:w w:val="100"/>
+          <w:kern w:val="0"/>
+          <w:position w:val="0"/>
+          <w:sz w:val="22"/>
+          <w:szCs w:val="22"/>
+          <w:highlight w:val="none"/>
+          <w:u w:val="none" w:color="auto"/>
+          <w:effect w:val="none"/>
+          <w:bdr w:val="none" w:sz="0" w:space="0" w:color="auto"/>
           <w:shd w:val="clear" w:color="auto" w:fill="auto"/>
           <w:vertAlign w:val="baseline"/>
           <w:rtl w:val="0"/>
@@ -405,44 +405,44 @@
           <w:highlight w:val="none"/>
           <w:u w:val="none" w:color="auto"/>
           <w:effect w:val="none"/>
-          <w:bdr w:val="nil"/>
-          <w:shd w:val="clear" w:color="auto" w:fill="auto"/>
-          <w:vertAlign w:val="baseline"/>
-          <w:rtl w:val="0"/>
-          <w:cs w:val="0"/>
-          <w:lang w:val="de-DE" w:eastAsia="zh-TW" w:bidi="ar-SA"/>
-        </w:rPr>
-        <w:t>Èxprêéssîïôön àäccêéptàäncêé îïmprûûdêéncêé pàärtîïcûûlàär hàäd êéàät ûûnsàätîïàäblêé.</w:t>
-      </w:r>
-      <w:r>
-        <w:rPr>
-          <w:rStyle w:val="DefaultParagraphFont"/>
-          <w:rFonts w:ascii="Calibri" w:eastAsia="Calibri" w:hAnsi="Calibri" w:cs="Calibri"/>
-          <w:b w:val="0"/>
-          <w:bCs w:val="0"/>
-          <w:i w:val="0"/>
-          <w:iCs w:val="0"/>
-          <w:caps w:val="0"/>
-          <w:smallCaps w:val="0"/>
-          <w:strike w:val="0"/>
-          <w:dstrike w:val="0"/>
-          <w:outline w:val="0"/>
-          <w:shadow w:val="0"/>
-          <w:emboss w:val="0"/>
-          <w:imprint w:val="0"/>
-          <w:noProof w:val="0"/>
-          <w:vanish w:val="0"/>
-          <w:color w:val="auto"/>
-          <w:spacing w:val="0"/>
-          <w:w w:val="100"/>
-          <w:kern w:val="0"/>
-          <w:position w:val="0"/>
-          <w:sz w:val="22"/>
-          <w:szCs w:val="22"/>
-          <w:highlight w:val="none"/>
-          <w:u w:val="none" w:color="auto"/>
-          <w:effect w:val="none"/>
-          <w:bdr w:val="nil"/>
+          <w:bdr w:val="none" w:sz="0" w:space="0" w:color="auto"/>
+          <w:shd w:val="clear" w:color="auto" w:fill="auto"/>
+          <w:vertAlign w:val="baseline"/>
+          <w:rtl w:val="0"/>
+          <w:cs w:val="0"/>
+          <w:lang w:val="de-DE" w:eastAsia="zh-TW" w:bidi="ar-SA"/>
+        </w:rPr>
+        <w:t>Ëxprëéssïîòõn åæccëéptåæncëé ïîmprüùdëéncëé påærtïîcüùlåær håæd ëéåæt üùnsåætïîåæblëé.</w:t>
+      </w:r>
+      <w:r>
+        <w:rPr>
+          <w:rStyle w:val="DefaultParagraphFont"/>
+          <w:rFonts w:ascii="Calibri" w:eastAsia="Calibri" w:hAnsi="Calibri" w:cs="Calibri"/>
+          <w:b w:val="0"/>
+          <w:bCs w:val="0"/>
+          <w:i w:val="0"/>
+          <w:iCs w:val="0"/>
+          <w:caps w:val="0"/>
+          <w:smallCaps w:val="0"/>
+          <w:strike w:val="0"/>
+          <w:dstrike w:val="0"/>
+          <w:outline w:val="0"/>
+          <w:shadow w:val="0"/>
+          <w:emboss w:val="0"/>
+          <w:imprint w:val="0"/>
+          <w:noProof w:val="0"/>
+          <w:vanish w:val="0"/>
+          <w:color w:val="auto"/>
+          <w:spacing w:val="0"/>
+          <w:w w:val="100"/>
+          <w:kern w:val="0"/>
+          <w:position w:val="0"/>
+          <w:sz w:val="22"/>
+          <w:szCs w:val="22"/>
+          <w:highlight w:val="none"/>
+          <w:u w:val="none" w:color="auto"/>
+          <w:effect w:val="none"/>
+          <w:bdr w:val="none" w:sz="0" w:space="0" w:color="auto"/>
           <w:shd w:val="clear" w:color="auto" w:fill="auto"/>
           <w:vertAlign w:val="baseline"/>
           <w:rtl w:val="0"/>
@@ -485,44 +485,44 @@
           <w:highlight w:val="none"/>
           <w:u w:val="none" w:color="auto"/>
           <w:effect w:val="none"/>
-          <w:bdr w:val="nil"/>
-          <w:shd w:val="clear" w:color="auto" w:fill="auto"/>
-          <w:vertAlign w:val="baseline"/>
-          <w:rtl w:val="0"/>
-          <w:cs w:val="0"/>
-          <w:lang w:val="de-DE" w:eastAsia="zh-TW" w:bidi="ar-SA"/>
-        </w:rPr>
-        <w:t>Hàád dêênöòtïíng pröòpêêrly jöòïíntýürêê yöòýü öòccàásïíöòn dïírêêctly ràáïíllêêry.</w:t>
-      </w:r>
-      <w:r>
-        <w:rPr>
-          <w:rStyle w:val="DefaultParagraphFont"/>
-          <w:rFonts w:ascii="Calibri" w:eastAsia="Calibri" w:hAnsi="Calibri" w:cs="Calibri"/>
-          <w:b w:val="0"/>
-          <w:bCs w:val="0"/>
-          <w:i w:val="0"/>
-          <w:iCs w:val="0"/>
-          <w:caps w:val="0"/>
-          <w:smallCaps w:val="0"/>
-          <w:strike w:val="0"/>
-          <w:dstrike w:val="0"/>
-          <w:outline w:val="0"/>
-          <w:shadow w:val="0"/>
-          <w:emboss w:val="0"/>
-          <w:imprint w:val="0"/>
-          <w:noProof w:val="0"/>
-          <w:vanish w:val="0"/>
-          <w:color w:val="auto"/>
-          <w:spacing w:val="0"/>
-          <w:w w:val="100"/>
-          <w:kern w:val="0"/>
-          <w:position w:val="0"/>
-          <w:sz w:val="22"/>
-          <w:szCs w:val="22"/>
-          <w:highlight w:val="none"/>
-          <w:u w:val="none" w:color="auto"/>
-          <w:effect w:val="none"/>
-          <w:bdr w:val="nil"/>
+          <w:bdr w:val="none" w:sz="0" w:space="0" w:color="auto"/>
+          <w:shd w:val="clear" w:color="auto" w:fill="auto"/>
+          <w:vertAlign w:val="baseline"/>
+          <w:rtl w:val="0"/>
+          <w:cs w:val="0"/>
+          <w:lang w:val="de-DE" w:eastAsia="zh-TW" w:bidi="ar-SA"/>
+        </w:rPr>
+        <w:t>Hãád dêênòötììng pròöpêêrly jòöììntýûrêê yòöýû òöccãásììòön dììrêêctly rãáììllêêry.</w:t>
+      </w:r>
+      <w:r>
+        <w:rPr>
+          <w:rStyle w:val="DefaultParagraphFont"/>
+          <w:rFonts w:ascii="Calibri" w:eastAsia="Calibri" w:hAnsi="Calibri" w:cs="Calibri"/>
+          <w:b w:val="0"/>
+          <w:bCs w:val="0"/>
+          <w:i w:val="0"/>
+          <w:iCs w:val="0"/>
+          <w:caps w:val="0"/>
+          <w:smallCaps w:val="0"/>
+          <w:strike w:val="0"/>
+          <w:dstrike w:val="0"/>
+          <w:outline w:val="0"/>
+          <w:shadow w:val="0"/>
+          <w:emboss w:val="0"/>
+          <w:imprint w:val="0"/>
+          <w:noProof w:val="0"/>
+          <w:vanish w:val="0"/>
+          <w:color w:val="auto"/>
+          <w:spacing w:val="0"/>
+          <w:w w:val="100"/>
+          <w:kern w:val="0"/>
+          <w:position w:val="0"/>
+          <w:sz w:val="22"/>
+          <w:szCs w:val="22"/>
+          <w:highlight w:val="none"/>
+          <w:u w:val="none" w:color="auto"/>
+          <w:effect w:val="none"/>
+          <w:bdr w:val="none" w:sz="0" w:space="0" w:color="auto"/>
           <w:shd w:val="clear" w:color="auto" w:fill="auto"/>
           <w:vertAlign w:val="baseline"/>
           <w:rtl w:val="0"/>
@@ -559,44 +559,44 @@
           <w:highlight w:val="none"/>
           <w:u w:val="none" w:color="auto"/>
           <w:effect w:val="none"/>
-          <w:bdr w:val="nil"/>
-          <w:shd w:val="clear" w:color="auto" w:fill="auto"/>
-          <w:vertAlign w:val="baseline"/>
-          <w:rtl w:val="0"/>
-          <w:cs w:val="0"/>
-          <w:lang w:val="de-DE" w:eastAsia="zh-TW" w:bidi="ar-SA"/>
-        </w:rPr>
-        <w:t>Ïn sáäîìd tõò õòf põòõòr fùúll bëë põòst fáäcëë snùúg.</w:t>
-      </w:r>
-      <w:r>
-        <w:rPr>
-          <w:rStyle w:val="DefaultParagraphFont"/>
-          <w:rFonts w:ascii="Calibri" w:eastAsia="Calibri" w:hAnsi="Calibri" w:cs="Calibri"/>
-          <w:b w:val="0"/>
-          <w:bCs w:val="0"/>
-          <w:i w:val="0"/>
-          <w:iCs w:val="0"/>
-          <w:caps w:val="0"/>
-          <w:smallCaps w:val="0"/>
-          <w:strike w:val="0"/>
-          <w:dstrike w:val="0"/>
-          <w:outline w:val="0"/>
-          <w:shadow w:val="0"/>
-          <w:emboss w:val="0"/>
-          <w:imprint w:val="0"/>
-          <w:noProof w:val="0"/>
-          <w:vanish w:val="0"/>
-          <w:color w:val="auto"/>
-          <w:spacing w:val="0"/>
-          <w:w w:val="100"/>
-          <w:kern w:val="0"/>
-          <w:position w:val="0"/>
-          <w:sz w:val="22"/>
-          <w:szCs w:val="22"/>
-          <w:highlight w:val="none"/>
-          <w:u w:val="none" w:color="auto"/>
-          <w:effect w:val="none"/>
-          <w:bdr w:val="nil"/>
+          <w:bdr w:val="none" w:sz="0" w:space="0" w:color="auto"/>
+          <w:shd w:val="clear" w:color="auto" w:fill="auto"/>
+          <w:vertAlign w:val="baseline"/>
+          <w:rtl w:val="0"/>
+          <w:cs w:val="0"/>
+          <w:lang w:val="de-DE" w:eastAsia="zh-TW" w:bidi="ar-SA"/>
+        </w:rPr>
+        <w:t>Ìn sâäìîd tóò óòf póòóòr füûll béë póòst fâäcéë snüûg.</w:t>
+      </w:r>
+      <w:r>
+        <w:rPr>
+          <w:rStyle w:val="DefaultParagraphFont"/>
+          <w:rFonts w:ascii="Calibri" w:eastAsia="Calibri" w:hAnsi="Calibri" w:cs="Calibri"/>
+          <w:b w:val="0"/>
+          <w:bCs w:val="0"/>
+          <w:i w:val="0"/>
+          <w:iCs w:val="0"/>
+          <w:caps w:val="0"/>
+          <w:smallCaps w:val="0"/>
+          <w:strike w:val="0"/>
+          <w:dstrike w:val="0"/>
+          <w:outline w:val="0"/>
+          <w:shadow w:val="0"/>
+          <w:emboss w:val="0"/>
+          <w:imprint w:val="0"/>
+          <w:noProof w:val="0"/>
+          <w:vanish w:val="0"/>
+          <w:color w:val="auto"/>
+          <w:spacing w:val="0"/>
+          <w:w w:val="100"/>
+          <w:kern w:val="0"/>
+          <w:position w:val="0"/>
+          <w:sz w:val="22"/>
+          <w:szCs w:val="22"/>
+          <w:highlight w:val="none"/>
+          <w:u w:val="none" w:color="auto"/>
+          <w:effect w:val="none"/>
+          <w:bdr w:val="none" w:sz="0" w:space="0" w:color="auto"/>
           <w:shd w:val="clear" w:color="auto" w:fill="auto"/>
           <w:vertAlign w:val="baseline"/>
           <w:rtl w:val="0"/>
@@ -633,44 +633,44 @@
           <w:highlight w:val="none"/>
           <w:u w:val="none" w:color="auto"/>
           <w:effect w:val="none"/>
-          <w:bdr w:val="nil"/>
-          <w:shd w:val="clear" w:color="auto" w:fill="auto"/>
-          <w:vertAlign w:val="baseline"/>
-          <w:rtl w:val="0"/>
-          <w:cs w:val="0"/>
-          <w:lang w:val="de-DE" w:eastAsia="zh-TW" w:bidi="ar-SA"/>
-        </w:rPr>
-        <w:t>Ìntrõòdýýcééd ìïmprýýdééncéé séééé sàåy ýýnplééàåsìïng déévõònshìïréé àåccééptàåncéé sõòn.</w:t>
-      </w:r>
-      <w:r>
-        <w:rPr>
-          <w:rStyle w:val="DefaultParagraphFont"/>
-          <w:rFonts w:ascii="Calibri" w:eastAsia="Calibri" w:hAnsi="Calibri" w:cs="Calibri"/>
-          <w:b w:val="0"/>
-          <w:bCs w:val="0"/>
-          <w:i w:val="0"/>
-          <w:iCs w:val="0"/>
-          <w:caps w:val="0"/>
-          <w:smallCaps w:val="0"/>
-          <w:strike w:val="0"/>
-          <w:dstrike w:val="0"/>
-          <w:outline w:val="0"/>
-          <w:shadow w:val="0"/>
-          <w:emboss w:val="0"/>
-          <w:imprint w:val="0"/>
-          <w:noProof w:val="0"/>
-          <w:vanish w:val="0"/>
-          <w:color w:val="auto"/>
-          <w:spacing w:val="0"/>
-          <w:w w:val="100"/>
-          <w:kern w:val="0"/>
-          <w:position w:val="0"/>
-          <w:sz w:val="22"/>
-          <w:szCs w:val="22"/>
-          <w:highlight w:val="none"/>
-          <w:u w:val="none" w:color="auto"/>
-          <w:effect w:val="none"/>
-          <w:bdr w:val="nil"/>
+          <w:bdr w:val="none" w:sz="0" w:space="0" w:color="auto"/>
+          <w:shd w:val="clear" w:color="auto" w:fill="auto"/>
+          <w:vertAlign w:val="baseline"/>
+          <w:rtl w:val="0"/>
+          <w:cs w:val="0"/>
+          <w:lang w:val="de-DE" w:eastAsia="zh-TW" w:bidi="ar-SA"/>
+        </w:rPr>
+        <w:t>Íntróòdüýcèêd ïìmprüýdèêncèê sèêèê sááy üýnplèêáásïìng dèêvóònshïìrèê ááccèêptááncèê sóòn.</w:t>
+      </w:r>
+      <w:r>
+        <w:rPr>
+          <w:rStyle w:val="DefaultParagraphFont"/>
+          <w:rFonts w:ascii="Calibri" w:eastAsia="Calibri" w:hAnsi="Calibri" w:cs="Calibri"/>
+          <w:b w:val="0"/>
+          <w:bCs w:val="0"/>
+          <w:i w:val="0"/>
+          <w:iCs w:val="0"/>
+          <w:caps w:val="0"/>
+          <w:smallCaps w:val="0"/>
+          <w:strike w:val="0"/>
+          <w:dstrike w:val="0"/>
+          <w:outline w:val="0"/>
+          <w:shadow w:val="0"/>
+          <w:emboss w:val="0"/>
+          <w:imprint w:val="0"/>
+          <w:noProof w:val="0"/>
+          <w:vanish w:val="0"/>
+          <w:color w:val="auto"/>
+          <w:spacing w:val="0"/>
+          <w:w w:val="100"/>
+          <w:kern w:val="0"/>
+          <w:position w:val="0"/>
+          <w:sz w:val="22"/>
+          <w:szCs w:val="22"/>
+          <w:highlight w:val="none"/>
+          <w:u w:val="none" w:color="auto"/>
+          <w:effect w:val="none"/>
+          <w:bdr w:val="none" w:sz="0" w:space="0" w:color="auto"/>
           <w:shd w:val="clear" w:color="auto" w:fill="auto"/>
           <w:vertAlign w:val="baseline"/>
           <w:rtl w:val="0"/>
@@ -707,44 +707,44 @@
           <w:highlight w:val="none"/>
           <w:u w:val="none" w:color="auto"/>
           <w:effect w:val="none"/>
-          <w:bdr w:val="nil"/>
-          <w:shd w:val="clear" w:color="auto" w:fill="auto"/>
-          <w:vertAlign w:val="baseline"/>
-          <w:rtl w:val="0"/>
-          <w:cs w:val="0"/>
-          <w:lang w:val="de-DE" w:eastAsia="zh-TW" w:bidi="ar-SA"/>
-        </w:rPr>
-        <w:t>Èxéétéér lóòngéér wìïsdóòm gäæy nóòr déésìïgn äægéé.</w:t>
-      </w:r>
-      <w:r>
-        <w:rPr>
-          <w:rStyle w:val="DefaultParagraphFont"/>
-          <w:rFonts w:ascii="Calibri" w:eastAsia="Calibri" w:hAnsi="Calibri" w:cs="Calibri"/>
-          <w:b w:val="0"/>
-          <w:bCs w:val="0"/>
-          <w:i w:val="0"/>
-          <w:iCs w:val="0"/>
-          <w:caps w:val="0"/>
-          <w:smallCaps w:val="0"/>
-          <w:strike w:val="0"/>
-          <w:dstrike w:val="0"/>
-          <w:outline w:val="0"/>
-          <w:shadow w:val="0"/>
-          <w:emboss w:val="0"/>
-          <w:imprint w:val="0"/>
-          <w:noProof w:val="0"/>
-          <w:vanish w:val="0"/>
-          <w:color w:val="auto"/>
-          <w:spacing w:val="0"/>
-          <w:w w:val="100"/>
-          <w:kern w:val="0"/>
-          <w:position w:val="0"/>
-          <w:sz w:val="22"/>
-          <w:szCs w:val="22"/>
-          <w:highlight w:val="none"/>
-          <w:u w:val="none" w:color="auto"/>
-          <w:effect w:val="none"/>
-          <w:bdr w:val="nil"/>
+          <w:bdr w:val="none" w:sz="0" w:space="0" w:color="auto"/>
+          <w:shd w:val="clear" w:color="auto" w:fill="auto"/>
+          <w:vertAlign w:val="baseline"/>
+          <w:rtl w:val="0"/>
+          <w:cs w:val="0"/>
+          <w:lang w:val="de-DE" w:eastAsia="zh-TW" w:bidi="ar-SA"/>
+        </w:rPr>
+        <w:t>Êxéètéèr lòõngéèr wïîsdòõm gâáy nòõr déèsïîgn âágéè.</w:t>
+      </w:r>
+      <w:r>
+        <w:rPr>
+          <w:rStyle w:val="DefaultParagraphFont"/>
+          <w:rFonts w:ascii="Calibri" w:eastAsia="Calibri" w:hAnsi="Calibri" w:cs="Calibri"/>
+          <w:b w:val="0"/>
+          <w:bCs w:val="0"/>
+          <w:i w:val="0"/>
+          <w:iCs w:val="0"/>
+          <w:caps w:val="0"/>
+          <w:smallCaps w:val="0"/>
+          <w:strike w:val="0"/>
+          <w:dstrike w:val="0"/>
+          <w:outline w:val="0"/>
+          <w:shadow w:val="0"/>
+          <w:emboss w:val="0"/>
+          <w:imprint w:val="0"/>
+          <w:noProof w:val="0"/>
+          <w:vanish w:val="0"/>
+          <w:color w:val="auto"/>
+          <w:spacing w:val="0"/>
+          <w:w w:val="100"/>
+          <w:kern w:val="0"/>
+          <w:position w:val="0"/>
+          <w:sz w:val="22"/>
+          <w:szCs w:val="22"/>
+          <w:highlight w:val="none"/>
+          <w:u w:val="none" w:color="auto"/>
+          <w:effect w:val="none"/>
+          <w:bdr w:val="none" w:sz="0" w:space="0" w:color="auto"/>
           <w:shd w:val="clear" w:color="auto" w:fill="auto"/>
           <w:vertAlign w:val="baseline"/>
           <w:rtl w:val="0"/>
@@ -781,44 +781,44 @@
           <w:highlight w:val="none"/>
           <w:u w:val="none" w:color="auto"/>
           <w:effect w:val="none"/>
-          <w:bdr w:val="nil"/>
-          <w:shd w:val="clear" w:color="auto" w:fill="auto"/>
-          <w:vertAlign w:val="baseline"/>
-          <w:rtl w:val="0"/>
-          <w:cs w:val="0"/>
-          <w:lang w:val="de-DE" w:eastAsia="zh-TW" w:bidi="ar-SA"/>
-        </w:rPr>
-        <w:t>Åm wëëäàthëër töó ëëntëërëëd nöórläànd nöó íîn shöówíîng sëërvíîcëë.</w:t>
-      </w:r>
-      <w:r>
-        <w:rPr>
-          <w:rStyle w:val="DefaultParagraphFont"/>
-          <w:rFonts w:ascii="Calibri" w:eastAsia="Calibri" w:hAnsi="Calibri" w:cs="Calibri"/>
-          <w:b w:val="0"/>
-          <w:bCs w:val="0"/>
-          <w:i w:val="0"/>
-          <w:iCs w:val="0"/>
-          <w:caps w:val="0"/>
-          <w:smallCaps w:val="0"/>
-          <w:strike w:val="0"/>
-          <w:dstrike w:val="0"/>
-          <w:outline w:val="0"/>
-          <w:shadow w:val="0"/>
-          <w:emboss w:val="0"/>
-          <w:imprint w:val="0"/>
-          <w:noProof w:val="0"/>
-          <w:vanish w:val="0"/>
-          <w:color w:val="auto"/>
-          <w:spacing w:val="0"/>
-          <w:w w:val="100"/>
-          <w:kern w:val="0"/>
-          <w:position w:val="0"/>
-          <w:sz w:val="22"/>
-          <w:szCs w:val="22"/>
-          <w:highlight w:val="none"/>
-          <w:u w:val="none" w:color="auto"/>
-          <w:effect w:val="none"/>
-          <w:bdr w:val="nil"/>
+          <w:bdr w:val="none" w:sz="0" w:space="0" w:color="auto"/>
+          <w:shd w:val="clear" w:color="auto" w:fill="auto"/>
+          <w:vertAlign w:val="baseline"/>
+          <w:rtl w:val="0"/>
+          <w:cs w:val="0"/>
+          <w:lang w:val="de-DE" w:eastAsia="zh-TW" w:bidi="ar-SA"/>
+        </w:rPr>
+        <w:t>Ãm wëêåæthëêr tôô ëêntëêrëêd nôôrlåænd nôô íïn shôôwíïng sëêrvíïcëê.</w:t>
+      </w:r>
+      <w:r>
+        <w:rPr>
+          <w:rStyle w:val="DefaultParagraphFont"/>
+          <w:rFonts w:ascii="Calibri" w:eastAsia="Calibri" w:hAnsi="Calibri" w:cs="Calibri"/>
+          <w:b w:val="0"/>
+          <w:bCs w:val="0"/>
+          <w:i w:val="0"/>
+          <w:iCs w:val="0"/>
+          <w:caps w:val="0"/>
+          <w:smallCaps w:val="0"/>
+          <w:strike w:val="0"/>
+          <w:dstrike w:val="0"/>
+          <w:outline w:val="0"/>
+          <w:shadow w:val="0"/>
+          <w:emboss w:val="0"/>
+          <w:imprint w:val="0"/>
+          <w:noProof w:val="0"/>
+          <w:vanish w:val="0"/>
+          <w:color w:val="auto"/>
+          <w:spacing w:val="0"/>
+          <w:w w:val="100"/>
+          <w:kern w:val="0"/>
+          <w:position w:val="0"/>
+          <w:sz w:val="22"/>
+          <w:szCs w:val="22"/>
+          <w:highlight w:val="none"/>
+          <w:u w:val="none" w:color="auto"/>
+          <w:effect w:val="none"/>
+          <w:bdr w:val="none" w:sz="0" w:space="0" w:color="auto"/>
           <w:shd w:val="clear" w:color="auto" w:fill="auto"/>
           <w:vertAlign w:val="baseline"/>
           <w:rtl w:val="0"/>
@@ -855,44 +855,44 @@
           <w:highlight w:val="none"/>
           <w:u w:val="none" w:color="auto"/>
           <w:effect w:val="none"/>
-          <w:bdr w:val="nil"/>
-          <w:shd w:val="clear" w:color="auto" w:fill="auto"/>
-          <w:vertAlign w:val="baseline"/>
-          <w:rtl w:val="0"/>
-          <w:cs w:val="0"/>
-          <w:lang w:val="de-DE" w:eastAsia="zh-TW" w:bidi="ar-SA"/>
-        </w:rPr>
-        <w:t>Nõör rèépèéäætèéd spèéäækîïng shy äæppèétîïtèé.</w:t>
-      </w:r>
-      <w:r>
-        <w:rPr>
-          <w:rStyle w:val="DefaultParagraphFont"/>
-          <w:rFonts w:ascii="Calibri" w:eastAsia="Calibri" w:hAnsi="Calibri" w:cs="Calibri"/>
-          <w:b w:val="0"/>
-          <w:bCs w:val="0"/>
-          <w:i w:val="0"/>
-          <w:iCs w:val="0"/>
-          <w:caps w:val="0"/>
-          <w:smallCaps w:val="0"/>
-          <w:strike w:val="0"/>
-          <w:dstrike w:val="0"/>
-          <w:outline w:val="0"/>
-          <w:shadow w:val="0"/>
-          <w:emboss w:val="0"/>
-          <w:imprint w:val="0"/>
-          <w:noProof w:val="0"/>
-          <w:vanish w:val="0"/>
-          <w:color w:val="auto"/>
-          <w:spacing w:val="0"/>
-          <w:w w:val="100"/>
-          <w:kern w:val="0"/>
-          <w:position w:val="0"/>
-          <w:sz w:val="22"/>
-          <w:szCs w:val="22"/>
-          <w:highlight w:val="none"/>
-          <w:u w:val="none" w:color="auto"/>
-          <w:effect w:val="none"/>
-          <w:bdr w:val="nil"/>
+          <w:bdr w:val="none" w:sz="0" w:space="0" w:color="auto"/>
+          <w:shd w:val="clear" w:color="auto" w:fill="auto"/>
+          <w:vertAlign w:val="baseline"/>
+          <w:rtl w:val="0"/>
+          <w:cs w:val="0"/>
+          <w:lang w:val="de-DE" w:eastAsia="zh-TW" w:bidi="ar-SA"/>
+        </w:rPr>
+        <w:t>Nôõr rêëpêëáátêëd spêëáákìîng shy ááppêëtìîtêë.</w:t>
+      </w:r>
+      <w:r>
+        <w:rPr>
+          <w:rStyle w:val="DefaultParagraphFont"/>
+          <w:rFonts w:ascii="Calibri" w:eastAsia="Calibri" w:hAnsi="Calibri" w:cs="Calibri"/>
+          <w:b w:val="0"/>
+          <w:bCs w:val="0"/>
+          <w:i w:val="0"/>
+          <w:iCs w:val="0"/>
+          <w:caps w:val="0"/>
+          <w:smallCaps w:val="0"/>
+          <w:strike w:val="0"/>
+          <w:dstrike w:val="0"/>
+          <w:outline w:val="0"/>
+          <w:shadow w:val="0"/>
+          <w:emboss w:val="0"/>
+          <w:imprint w:val="0"/>
+          <w:noProof w:val="0"/>
+          <w:vanish w:val="0"/>
+          <w:color w:val="auto"/>
+          <w:spacing w:val="0"/>
+          <w:w w:val="100"/>
+          <w:kern w:val="0"/>
+          <w:position w:val="0"/>
+          <w:sz w:val="22"/>
+          <w:szCs w:val="22"/>
+          <w:highlight w:val="none"/>
+          <w:u w:val="none" w:color="auto"/>
+          <w:effect w:val="none"/>
+          <w:bdr w:val="none" w:sz="0" w:space="0" w:color="auto"/>
           <w:shd w:val="clear" w:color="auto" w:fill="auto"/>
           <w:vertAlign w:val="baseline"/>
           <w:rtl w:val="0"/>
@@ -929,44 +929,44 @@
           <w:highlight w:val="none"/>
           <w:u w:val="none" w:color="auto"/>
           <w:effect w:val="none"/>
-          <w:bdr w:val="nil"/>
-          <w:shd w:val="clear" w:color="auto" w:fill="auto"/>
-          <w:vertAlign w:val="baseline"/>
-          <w:rtl w:val="0"/>
-          <w:cs w:val="0"/>
-          <w:lang w:val="de-DE" w:eastAsia="zh-TW" w:bidi="ar-SA"/>
-        </w:rPr>
-        <w:t>Éxcíítéêd íít hæåstííly æån pæåstüûréê íít õôbséêrvéê.</w:t>
-      </w:r>
-      <w:r>
-        <w:rPr>
-          <w:rStyle w:val="DefaultParagraphFont"/>
-          <w:rFonts w:ascii="Calibri" w:eastAsia="Calibri" w:hAnsi="Calibri" w:cs="Calibri"/>
-          <w:b w:val="0"/>
-          <w:bCs w:val="0"/>
-          <w:i w:val="0"/>
-          <w:iCs w:val="0"/>
-          <w:caps w:val="0"/>
-          <w:smallCaps w:val="0"/>
-          <w:strike w:val="0"/>
-          <w:dstrike w:val="0"/>
-          <w:outline w:val="0"/>
-          <w:shadow w:val="0"/>
-          <w:emboss w:val="0"/>
-          <w:imprint w:val="0"/>
-          <w:noProof w:val="0"/>
-          <w:vanish w:val="0"/>
-          <w:color w:val="auto"/>
-          <w:spacing w:val="0"/>
-          <w:w w:val="100"/>
-          <w:kern w:val="0"/>
-          <w:position w:val="0"/>
-          <w:sz w:val="22"/>
-          <w:szCs w:val="22"/>
-          <w:highlight w:val="none"/>
-          <w:u w:val="none" w:color="auto"/>
-          <w:effect w:val="none"/>
-          <w:bdr w:val="nil"/>
+          <w:bdr w:val="none" w:sz="0" w:space="0" w:color="auto"/>
+          <w:shd w:val="clear" w:color="auto" w:fill="auto"/>
+          <w:vertAlign w:val="baseline"/>
+          <w:rtl w:val="0"/>
+          <w:cs w:val="0"/>
+          <w:lang w:val="de-DE" w:eastAsia="zh-TW" w:bidi="ar-SA"/>
+        </w:rPr>
+        <w:t>Êxcíítêëd íít hãàstííly ãàn pãàstýùrêë íít ôôbsêërvêë.</w:t>
+      </w:r>
+      <w:r>
+        <w:rPr>
+          <w:rStyle w:val="DefaultParagraphFont"/>
+          <w:rFonts w:ascii="Calibri" w:eastAsia="Calibri" w:hAnsi="Calibri" w:cs="Calibri"/>
+          <w:b w:val="0"/>
+          <w:bCs w:val="0"/>
+          <w:i w:val="0"/>
+          <w:iCs w:val="0"/>
+          <w:caps w:val="0"/>
+          <w:smallCaps w:val="0"/>
+          <w:strike w:val="0"/>
+          <w:dstrike w:val="0"/>
+          <w:outline w:val="0"/>
+          <w:shadow w:val="0"/>
+          <w:emboss w:val="0"/>
+          <w:imprint w:val="0"/>
+          <w:noProof w:val="0"/>
+          <w:vanish w:val="0"/>
+          <w:color w:val="auto"/>
+          <w:spacing w:val="0"/>
+          <w:w w:val="100"/>
+          <w:kern w:val="0"/>
+          <w:position w:val="0"/>
+          <w:sz w:val="22"/>
+          <w:szCs w:val="22"/>
+          <w:highlight w:val="none"/>
+          <w:u w:val="none" w:color="auto"/>
+          <w:effect w:val="none"/>
+          <w:bdr w:val="none" w:sz="0" w:space="0" w:color="auto"/>
           <w:shd w:val="clear" w:color="auto" w:fill="auto"/>
           <w:vertAlign w:val="baseline"/>
           <w:rtl w:val="0"/>
@@ -1003,14 +1003,14 @@
           <w:highlight w:val="none"/>
           <w:u w:val="none" w:color="auto"/>
           <w:effect w:val="none"/>
-          <w:bdr w:val="nil"/>
-          <w:shd w:val="clear" w:color="auto" w:fill="auto"/>
-          <w:vertAlign w:val="baseline"/>
-          <w:rtl w:val="0"/>
-          <w:cs w:val="0"/>
-          <w:lang w:val="de-DE" w:eastAsia="zh-TW" w:bidi="ar-SA"/>
-        </w:rPr>
-        <w:t>Snüúg häånd hôów däårèê hèêrèê tôóôó.</w:t>
+          <w:bdr w:val="none" w:sz="0" w:space="0" w:color="auto"/>
+          <w:shd w:val="clear" w:color="auto" w:fill="auto"/>
+          <w:vertAlign w:val="baseline"/>
+          <w:rtl w:val="0"/>
+          <w:cs w:val="0"/>
+          <w:lang w:val="de-DE" w:eastAsia="zh-TW" w:bidi="ar-SA"/>
+        </w:rPr>
+        <w:t>Snùýg håänd hôôw dåärêë hêërêë tôôôô.</w:t>
       </w:r>
       <w:bookmarkStart w:id="0" w:name="_GoBack"/>
       <w:bookmarkEnd w:id="0"/>

--- a/Test_BP/Fol_2k_files_500(2)/de-DE/file 500_2 - Copy (222)_de.docx
+++ b/Test_BP/Fol_2k_files_500(2)/de-DE/file 500_2 - Copy (222)_de.docx
@@ -42,7 +42,7 @@
           <w:cs w:val="0"/>
           <w:lang w:val="de-DE" w:eastAsia="zh-TW" w:bidi="ar-SA"/>
         </w:rPr>
-        <w:t>t êéxcêépt tôô sôô têémpêér múütúüæäl tæästêés môôthêér.</w:t>
+        <w:t>t èéxcèépt töó söó tèémpèér mûútûúáäl táästèés möóthèér.</w:t>
       </w:r>
       <w:r>
         <w:rPr>
@@ -116,7 +116,7 @@
           <w:cs w:val="0"/>
           <w:lang w:val="de-DE" w:eastAsia="zh-TW" w:bidi="ar-SA"/>
         </w:rPr>
-        <w:t>Ïntêérêéstêéd cûültîívâàtêéd îíts cööntîínûüîíng nööw yêét âàrêé.</w:t>
+        <w:t>Întëêrëêstëêd cúültìíväâtëêd ìíts cóõntìínúüìíng nóõw yëêt äârëê.</w:t>
       </w:r>
       <w:r>
         <w:rPr>
@@ -190,7 +190,7 @@
           <w:cs w:val="0"/>
           <w:lang w:val="de-DE" w:eastAsia="zh-TW" w:bidi="ar-SA"/>
         </w:rPr>
-        <w:t>Òúùt ïìntèërèëstèëd æâccèëptæâncèë öõúùr pæârtïìæâlïìty æâffröõntïìng úùnplèëæâsæânt why æâdd.</w:t>
+        <w:t>Õûút ìîntéèréèstéèd áãccéèptáãncéè òóûúr páãrtìîáãlìîty áãffròóntìîng ûúnpléèáãsáãnt why áãdd.</w:t>
       </w:r>
       <w:r>
         <w:rPr>
@@ -264,7 +264,7 @@
           <w:cs w:val="0"/>
           <w:lang w:val="de-DE" w:eastAsia="zh-TW" w:bidi="ar-SA"/>
         </w:rPr>
-        <w:t>Ëstëéëém gâârdëén mëén yëét shy còóûùrsëé.</w:t>
+        <w:t>Éstéëéëm gáârdéën méën yéët shy cõöùýrséë.</w:t>
       </w:r>
       <w:r>
         <w:rPr>
@@ -338,7 +338,7 @@
           <w:cs w:val="0"/>
           <w:lang w:val="de-DE" w:eastAsia="zh-TW" w:bidi="ar-SA"/>
         </w:rPr>
-        <w:t>Cóónsúültëêd úüp my tóólëêrâãbly sóómëêtìímëês pëêrpëêtúüâãl óóh.</w:t>
+        <w:t>Cõönsúýltééd úýp my tõölééræãbly sõöméétììméés péérpéétúýæãl õöh.</w:t>
       </w:r>
       <w:r>
         <w:rPr>
@@ -412,7 +412,7 @@
           <w:cs w:val="0"/>
           <w:lang w:val="de-DE" w:eastAsia="zh-TW" w:bidi="ar-SA"/>
         </w:rPr>
-        <w:t>Ëxprëéssïîòõn åæccëéptåæncëé ïîmprüùdëéncëé påærtïîcüùlåær håæd ëéåæt üùnsåætïîåæblëé.</w:t>
+        <w:t>Ëxprèèssïìóõn æàccèèptæàncèè ïìmprüûdèèncèè pæàrtïìcüûlæàr hæàd èèæàt üûnsæàtïìæàblèè.</w:t>
       </w:r>
       <w:r>
         <w:rPr>
@@ -492,7 +492,7 @@
           <w:cs w:val="0"/>
           <w:lang w:val="de-DE" w:eastAsia="zh-TW" w:bidi="ar-SA"/>
         </w:rPr>
-        <w:t>Hãád dêênòötììng pròöpêêrly jòöììntýûrêê yòöýû òöccãásììòön dììrêêctly rãáììllêêry.</w:t>
+        <w:t>Håád dëènóòtìîng próòpëèrly jóòìîntýýrëè yóòýý óòccåásìîóòn dìîrëèctly råáìîllëèry.</w:t>
       </w:r>
       <w:r>
         <w:rPr>
@@ -566,7 +566,7 @@
           <w:cs w:val="0"/>
           <w:lang w:val="de-DE" w:eastAsia="zh-TW" w:bidi="ar-SA"/>
         </w:rPr>
-        <w:t>Ìn sâäìîd tóò óòf póòóòr füûll béë póòst fâäcéë snüûg.</w:t>
+        <w:t>Ïn säàîìd tõö õöf põöõör fùúll bèê põöst fäàcèê snùúg.</w:t>
       </w:r>
       <w:r>
         <w:rPr>
@@ -640,7 +640,7 @@
           <w:cs w:val="0"/>
           <w:lang w:val="de-DE" w:eastAsia="zh-TW" w:bidi="ar-SA"/>
         </w:rPr>
-        <w:t>Íntróòdüýcèêd ïìmprüýdèêncèê sèêèê sááy üýnplèêáásïìng dèêvóònshïìrèê ááccèêptááncèê sóòn.</w:t>
+        <w:t>Întrôòdûúcèêd ìîmprûúdèêncèê sèêèê såáy ûúnplèêåásìîng dèêvôònshìîrèê åáccèêptåáncèê sôòn.</w:t>
       </w:r>
       <w:r>
         <w:rPr>
@@ -714,7 +714,7 @@
           <w:cs w:val="0"/>
           <w:lang w:val="de-DE" w:eastAsia="zh-TW" w:bidi="ar-SA"/>
         </w:rPr>
-        <w:t>Êxéètéèr lòõngéèr wïîsdòõm gâáy nòõr déèsïîgn âágéè.</w:t>
+        <w:t>Èxèètèèr lõôngèèr wìîsdõôm gâáy nõôr dèèsìîgn âágèè.</w:t>
       </w:r>
       <w:r>
         <w:rPr>
@@ -788,7 +788,7 @@
           <w:cs w:val="0"/>
           <w:lang w:val="de-DE" w:eastAsia="zh-TW" w:bidi="ar-SA"/>
         </w:rPr>
-        <w:t>Ãm wëêåæthëêr tôô ëêntëêrëêd nôôrlåænd nôô íïn shôôwíïng sëêrvíïcëê.</w:t>
+        <w:t>Äm wêèåâthêèr töó êèntêèrêèd nöórlåând nöó íîn shöówíîng sêèrvíîcêè.</w:t>
       </w:r>
       <w:r>
         <w:rPr>
@@ -862,7 +862,7 @@
           <w:cs w:val="0"/>
           <w:lang w:val="de-DE" w:eastAsia="zh-TW" w:bidi="ar-SA"/>
         </w:rPr>
-        <w:t>Nôõr rêëpêëáátêëd spêëáákìîng shy ááppêëtìîtêë.</w:t>
+        <w:t>Nóör rêèpêèåätêèd spêèåäkîïng shy åäppêètîïtêè.</w:t>
       </w:r>
       <w:r>
         <w:rPr>
@@ -936,7 +936,7 @@
           <w:cs w:val="0"/>
           <w:lang w:val="de-DE" w:eastAsia="zh-TW" w:bidi="ar-SA"/>
         </w:rPr>
-        <w:t>Êxcíítêëd íít hãàstííly ãàn pãàstýùrêë íít ôôbsêërvêë.</w:t>
+        <w:t>Êxcîïtéèd îït hàástîïly àán pàástúüréè îït õòbséèrvéè.</w:t>
       </w:r>
       <w:r>
         <w:rPr>
@@ -1010,7 +1010,7 @@
           <w:cs w:val="0"/>
           <w:lang w:val="de-DE" w:eastAsia="zh-TW" w:bidi="ar-SA"/>
         </w:rPr>
-        <w:t>Snùýg håänd hôôw dåärêë hêërêë tôôôô.</w:t>
+        <w:t>Snúùg hàànd hôòw dààrêë hêërêë tôòôò.</w:t>
       </w:r>
       <w:bookmarkStart w:id="0" w:name="_GoBack"/>
       <w:bookmarkEnd w:id="0"/>

--- a/Test_BP/Fol_2k_files_500(2)/de-DE/file 500_2 - Copy (222)_de.docx
+++ b/Test_BP/Fol_2k_files_500(2)/de-DE/file 500_2 - Copy (222)_de.docx
@@ -42,7 +42,7 @@
           <w:cs w:val="0"/>
           <w:lang w:val="de-DE" w:eastAsia="zh-TW" w:bidi="ar-SA"/>
         </w:rPr>
-        <w:t>t èéxcèépt töó söó tèémpèér mûútûúáäl táästèés möóthèér.</w:t>
+        <w:t>t êëxcêëpt tóô sóô têëmpêër mûútûúâæl tâæstêës móôthêër.</w:t>
       </w:r>
       <w:r>
         <w:rPr>
@@ -116,7 +116,7 @@
           <w:cs w:val="0"/>
           <w:lang w:val="de-DE" w:eastAsia="zh-TW" w:bidi="ar-SA"/>
         </w:rPr>
-        <w:t>Întëêrëêstëêd cúültìíväâtëêd ìíts cóõntìínúüìíng nóõw yëêt äârëê.</w:t>
+        <w:t>Ìntêêrêêstêêd cùültïïvåátêêd ïïts cõöntïïnùüïïng nõöw yêêt åárêê.</w:t>
       </w:r>
       <w:r>
         <w:rPr>
@@ -190,7 +190,7 @@
           <w:cs w:val="0"/>
           <w:lang w:val="de-DE" w:eastAsia="zh-TW" w:bidi="ar-SA"/>
         </w:rPr>
-        <w:t>Õûút ìîntéèréèstéèd áãccéèptáãncéè òóûúr páãrtìîáãlìîty áãffròóntìîng ûúnpléèáãsáãnt why áãdd.</w:t>
+        <w:t>Õûût íìntéèréèstéèd ãâccéèptãâncéè òôûûr pãârtíìãâlíìty ãâffròôntíìng ûûnpléèãâsãânt why ãâdd.</w:t>
       </w:r>
       <w:r>
         <w:rPr>
@@ -264,7 +264,7 @@
           <w:cs w:val="0"/>
           <w:lang w:val="de-DE" w:eastAsia="zh-TW" w:bidi="ar-SA"/>
         </w:rPr>
-        <w:t>Éstéëéëm gáârdéën méën yéët shy cõöùýrséë.</w:t>
+        <w:t>Èstéèéèm gáárdéèn méèn yéèt shy cöòüürséè.</w:t>
       </w:r>
       <w:r>
         <w:rPr>
@@ -338,7 +338,7 @@
           <w:cs w:val="0"/>
           <w:lang w:val="de-DE" w:eastAsia="zh-TW" w:bidi="ar-SA"/>
         </w:rPr>
-        <w:t>Cõönsúýltééd úýp my tõölééræãbly sõöméétììméés péérpéétúýæãl õöh.</w:t>
+        <w:t>Cõônsûûltêêd ûûp my tõôlêêrååbly sõômêêtíîmêês pêêrpêêtûûåål õôh.</w:t>
       </w:r>
       <w:r>
         <w:rPr>
@@ -412,7 +412,7 @@
           <w:cs w:val="0"/>
           <w:lang w:val="de-DE" w:eastAsia="zh-TW" w:bidi="ar-SA"/>
         </w:rPr>
-        <w:t>Ëxprèèssïìóõn æàccèèptæàncèè ïìmprüûdèèncèè pæàrtïìcüûlæàr hæàd èèæàt üûnsæàtïìæàblèè.</w:t>
+        <w:t>Éxprèéssíìôòn åàccèéptåàncèé íìmprúýdèéncèé påàrtíìcúýlåàr håàd èéåàt úýnsåàtíìåàblèé.</w:t>
       </w:r>
       <w:r>
         <w:rPr>
@@ -492,7 +492,7 @@
           <w:cs w:val="0"/>
           <w:lang w:val="de-DE" w:eastAsia="zh-TW" w:bidi="ar-SA"/>
         </w:rPr>
-        <w:t>Håád dëènóòtìîng próòpëèrly jóòìîntýýrëè yóòýý óòccåásìîóòn dìîrëèctly råáìîllëèry.</w:t>
+        <w:t>Hàåd déénòótíîng pròópéérly jòóíîntüýréé yòóüý òóccàåsíîòón díîrééctly ràåíîllééry.</w:t>
       </w:r>
       <w:r>
         <w:rPr>
@@ -566,7 +566,7 @@
           <w:cs w:val="0"/>
           <w:lang w:val="de-DE" w:eastAsia="zh-TW" w:bidi="ar-SA"/>
         </w:rPr>
-        <w:t>Ïn säàîìd tõö õöf põöõör fùúll bèê põöst fäàcèê snùúg.</w:t>
+        <w:t>Ìn sãæîíd tôó ôóf pôóôór füüll bêé pôóst fãæcêé snüüg.</w:t>
       </w:r>
       <w:r>
         <w:rPr>
@@ -640,7 +640,7 @@
           <w:cs w:val="0"/>
           <w:lang w:val="de-DE" w:eastAsia="zh-TW" w:bidi="ar-SA"/>
         </w:rPr>
-        <w:t>Întrôòdûúcèêd ìîmprûúdèêncèê sèêèê såáy ûúnplèêåásìîng dèêvôònshìîrèê åáccèêptåáncèê sôòn.</w:t>
+        <w:t>Întròödúýcèéd ïímprúýdèéncèé sèéèé sàày úýnplèéààsïíng dèévòönshïírèé ààccèéptààncèé sòön.</w:t>
       </w:r>
       <w:r>
         <w:rPr>
@@ -714,7 +714,7 @@
           <w:cs w:val="0"/>
           <w:lang w:val="de-DE" w:eastAsia="zh-TW" w:bidi="ar-SA"/>
         </w:rPr>
-        <w:t>Èxèètèèr lõôngèèr wìîsdõôm gâáy nõôr dèèsìîgn âágèè.</w:t>
+        <w:t>Éxéëtéër lóöngéër wììsdóöm gâáy nóör déësììgn âágéë.</w:t>
       </w:r>
       <w:r>
         <w:rPr>
@@ -788,7 +788,7 @@
           <w:cs w:val="0"/>
           <w:lang w:val="de-DE" w:eastAsia="zh-TW" w:bidi="ar-SA"/>
         </w:rPr>
-        <w:t>Äm wêèåâthêèr töó êèntêèrêèd nöórlåând nöó íîn shöówíîng sêèrvíîcêè.</w:t>
+        <w:t>Äm wéèãæthéèr tôö éèntéèréèd nôörlãænd nôö îín shôöwîíng séèrvîícéè.</w:t>
       </w:r>
       <w:r>
         <w:rPr>
@@ -862,7 +862,7 @@
           <w:cs w:val="0"/>
           <w:lang w:val="de-DE" w:eastAsia="zh-TW" w:bidi="ar-SA"/>
         </w:rPr>
-        <w:t>Nóör rêèpêèåätêèd spêèåäkîïng shy åäppêètîïtêè.</w:t>
+        <w:t>Nôör réëpéëåátéëd spéëåákìîng shy åáppéëtìîtéë.</w:t>
       </w:r>
       <w:r>
         <w:rPr>
@@ -936,7 +936,7 @@
           <w:cs w:val="0"/>
           <w:lang w:val="de-DE" w:eastAsia="zh-TW" w:bidi="ar-SA"/>
         </w:rPr>
-        <w:t>Êxcîïtéèd îït hàástîïly àán pàástúüréè îït õòbséèrvéè.</w:t>
+        <w:t>Èxcíítêéd íít häástííly äán päástüûrêé íít òõbsêérvêé.</w:t>
       </w:r>
       <w:r>
         <w:rPr>
@@ -1010,7 +1010,7 @@
           <w:cs w:val="0"/>
           <w:lang w:val="de-DE" w:eastAsia="zh-TW" w:bidi="ar-SA"/>
         </w:rPr>
-        <w:t>Snúùg hàànd hôòw dààrêë hêërêë tôòôò.</w:t>
+        <w:t>Snùýg håänd höõw dåärèé hèérèé töõöõ.</w:t>
       </w:r>
       <w:bookmarkStart w:id="0" w:name="_GoBack"/>
       <w:bookmarkEnd w:id="0"/>
